--- a/Leçon.docx
+++ b/Leçon.docx
@@ -1322,7 +1322,7 @@
     <mc:AlternateContent>
       <mc:Choice Requires="v">
         <w:pict>
-          <v:shapetype w14:anchorId="2CDA604A" id="_x0000_t75" coordsize="21600,21600" o:spt="75" o:preferrelative="t" path="m@4@5l@4@11@9@11@9@5xe" filled="f" stroked="f">
+          <v:shapetype w14:anchorId="247FD6B8" id="_x0000_t75" coordsize="21600,21600" o:spt="75" o:preferrelative="t" path="m@4@5l@4@11@9@11@9@5xe" filled="f" stroked="f">
             <v:stroke joinstyle="miter"/>
             <v:formulas>
               <v:f eqn="if lineDrawn pixelLineWidth 0"/>
@@ -1348,10 +1348,10 @@
       </mc:Choice>
       <mc:Fallback>
         <w:drawing>
-          <wp:inline distT="0" distB="0" distL="0" distR="0" wp14:anchorId="7A36A45A" wp14:editId="1D4C09C8">
+          <wp:inline distT="0" distB="0" distL="0" distR="0" wp14:anchorId="37133F93" wp14:editId="787AC344">
             <wp:extent cx="142875" cy="142875"/>
             <wp:effectExtent l="0" t="0" r="9525" b="9525"/>
-            <wp:docPr id="992804262" name="Image 1" descr="C:\Users\Daniel\AppData\Local\Temp\msoA68B.tmp"/>
+            <wp:docPr id="239874989" name="Image 1" descr="C:\Users\Daniel\AppData\Local\Temp\msoA68B.tmp"/>
             <wp:cNvGraphicFramePr>
               <a:graphicFrameLocks xmlns:a="http://schemas.openxmlformats.org/drawingml/2006/main" noChangeAspect="1"/>
             </wp:cNvGraphicFramePr>
